--- a/docs/requisitos/AW2_LGA/login_associado_rev1.docx
+++ b/docs/requisitos/AW2_LGA/login_associado_rev1.docx
@@ -71,7 +71,7 @@
             </w:rPr>
             <w:fldChar w:fldCharType="separate"/>
           </w:r>
-          <w:hyperlink w:anchor="_Toc66474400" w:history="1">
+          <w:hyperlink w:anchor="_Toc66960696" w:history="1">
             <w:r>
               <w:rPr>
                 <w:rStyle w:val="Hyperlink"/>
@@ -99,7 +99,7 @@
                 <w:noProof/>
                 <w:webHidden/>
               </w:rPr>
-              <w:instrText xml:space="preserve"> PAGEREF _Toc66474400 \h </w:instrText>
+              <w:instrText xml:space="preserve"> PAGEREF _Toc66960696 \h </w:instrText>
             </w:r>
             <w:r>
               <w:rPr>
@@ -141,7 +141,7 @@
               <w:lang w:val="en-US" w:eastAsia="en-US"/>
             </w:rPr>
           </w:pPr>
-          <w:hyperlink w:anchor="_Toc66474401" w:history="1">
+          <w:hyperlink w:anchor="_Toc66960697" w:history="1">
             <w:r>
               <w:rPr>
                 <w:rStyle w:val="Hyperlink"/>
@@ -169,7 +169,7 @@
                 <w:noProof/>
                 <w:webHidden/>
               </w:rPr>
-              <w:instrText xml:space="preserve"> PAGEREF _Toc66474401 \h </w:instrText>
+              <w:instrText xml:space="preserve"> PAGEREF _Toc66960697 \h </w:instrText>
             </w:r>
             <w:r>
               <w:rPr>
@@ -211,7 +211,7 @@
               <w:lang w:val="en-US" w:eastAsia="en-US"/>
             </w:rPr>
           </w:pPr>
-          <w:hyperlink w:anchor="_Toc66474402" w:history="1">
+          <w:hyperlink w:anchor="_Toc66960698" w:history="1">
             <w:r>
               <w:rPr>
                 <w:rStyle w:val="Hyperlink"/>
@@ -239,7 +239,143 @@
                 <w:noProof/>
                 <w:webHidden/>
               </w:rPr>
-              <w:instrText xml:space="preserve"> PAGEREF _Toc66474402 \h </w:instrText>
+              <w:instrText xml:space="preserve"> PAGEREF _Toc66960698 \h </w:instrText>
+            </w:r>
+            <w:r>
+              <w:rPr>
+                <w:noProof/>
+                <w:webHidden/>
+              </w:rPr>
+            </w:r>
+            <w:r>
+              <w:rPr>
+                <w:noProof/>
+                <w:webHidden/>
+              </w:rPr>
+              <w:fldChar w:fldCharType="separate"/>
+            </w:r>
+            <w:r>
+              <w:rPr>
+                <w:noProof/>
+                <w:webHidden/>
+              </w:rPr>
+              <w:t>2</w:t>
+            </w:r>
+            <w:r>
+              <w:rPr>
+                <w:noProof/>
+                <w:webHidden/>
+              </w:rPr>
+              <w:fldChar w:fldCharType="end"/>
+            </w:r>
+          </w:hyperlink>
+        </w:p>
+        <w:p>
+          <w:pPr>
+            <w:pStyle w:val="TOC3"/>
+            <w:tabs>
+              <w:tab w:val="right" w:leader="dot" w:pos="8369"/>
+            </w:tabs>
+            <w:rPr>
+              <w:noProof/>
+            </w:rPr>
+          </w:pPr>
+          <w:hyperlink w:anchor="_Toc66960699" w:history="1">
+            <w:r>
+              <w:rPr>
+                <w:rStyle w:val="Hyperlink"/>
+                <w:noProof/>
+              </w:rPr>
+              <w:t>Aceite [1] – credenciais e senha</w:t>
+            </w:r>
+            <w:r>
+              <w:rPr>
+                <w:noProof/>
+                <w:webHidden/>
+              </w:rPr>
+              <w:tab/>
+            </w:r>
+            <w:r>
+              <w:rPr>
+                <w:noProof/>
+                <w:webHidden/>
+              </w:rPr>
+              <w:fldChar w:fldCharType="begin"/>
+            </w:r>
+            <w:r>
+              <w:rPr>
+                <w:noProof/>
+                <w:webHidden/>
+              </w:rPr>
+              <w:instrText xml:space="preserve"> PAGEREF _Toc66960699 \h </w:instrText>
+            </w:r>
+            <w:r>
+              <w:rPr>
+                <w:noProof/>
+                <w:webHidden/>
+              </w:rPr>
+            </w:r>
+            <w:r>
+              <w:rPr>
+                <w:noProof/>
+                <w:webHidden/>
+              </w:rPr>
+              <w:fldChar w:fldCharType="separate"/>
+            </w:r>
+            <w:r>
+              <w:rPr>
+                <w:noProof/>
+                <w:webHidden/>
+              </w:rPr>
+              <w:t>2</w:t>
+            </w:r>
+            <w:r>
+              <w:rPr>
+                <w:noProof/>
+                <w:webHidden/>
+              </w:rPr>
+              <w:fldChar w:fldCharType="end"/>
+            </w:r>
+          </w:hyperlink>
+        </w:p>
+        <w:p>
+          <w:pPr>
+            <w:pStyle w:val="TOC3"/>
+            <w:tabs>
+              <w:tab w:val="right" w:leader="dot" w:pos="8369"/>
+            </w:tabs>
+            <w:rPr>
+              <w:noProof/>
+            </w:rPr>
+          </w:pPr>
+          <w:hyperlink w:anchor="_Toc66960700" w:history="1">
+            <w:r>
+              <w:rPr>
+                <w:rStyle w:val="Hyperlink"/>
+                <w:noProof/>
+              </w:rPr>
+              <w:t>Aceite [2] – bloqueios</w:t>
+            </w:r>
+            <w:r>
+              <w:rPr>
+                <w:noProof/>
+                <w:webHidden/>
+              </w:rPr>
+              <w:tab/>
+            </w:r>
+            <w:r>
+              <w:rPr>
+                <w:noProof/>
+                <w:webHidden/>
+              </w:rPr>
+              <w:fldChar w:fldCharType="begin"/>
+            </w:r>
+            <w:r>
+              <w:rPr>
+                <w:noProof/>
+                <w:webHidden/>
+              </w:rPr>
+              <w:instrText xml:space="preserve"> PAGEREF _Toc66960700 \h </w:instrText>
             </w:r>
             <w:r>
               <w:rPr>
@@ -281,7 +417,7 @@
               <w:lang w:val="en-US" w:eastAsia="en-US"/>
             </w:rPr>
           </w:pPr>
-          <w:hyperlink w:anchor="_Toc66474403" w:history="1">
+          <w:hyperlink w:anchor="_Toc66960701" w:history="1">
             <w:r>
               <w:rPr>
                 <w:rStyle w:val="Hyperlink"/>
@@ -309,147 +445,7 @@
                 <w:noProof/>
                 <w:webHidden/>
               </w:rPr>
-              <w:instrText xml:space="preserve"> PAGEREF _Toc66474403 \h </w:instrText>
-            </w:r>
-            <w:r>
-              <w:rPr>
-                <w:noProof/>
-                <w:webHidden/>
-              </w:rPr>
-            </w:r>
-            <w:r>
-              <w:rPr>
-                <w:noProof/>
-                <w:webHidden/>
-              </w:rPr>
-              <w:fldChar w:fldCharType="separate"/>
-            </w:r>
-            <w:r>
-              <w:rPr>
-                <w:noProof/>
-                <w:webHidden/>
-              </w:rPr>
-              <w:t>2</w:t>
-            </w:r>
-            <w:r>
-              <w:rPr>
-                <w:noProof/>
-                <w:webHidden/>
-              </w:rPr>
-              <w:fldChar w:fldCharType="end"/>
-            </w:r>
-          </w:hyperlink>
-        </w:p>
-        <w:p>
-          <w:pPr>
-            <w:pStyle w:val="TOC2"/>
-            <w:tabs>
-              <w:tab w:val="right" w:leader="dot" w:pos="8369"/>
-            </w:tabs>
-            <w:rPr>
-              <w:noProof/>
-              <w:lang w:val="en-US" w:eastAsia="en-US"/>
-            </w:rPr>
-          </w:pPr>
-          <w:hyperlink w:anchor="_Toc66474404" w:history="1">
-            <w:r>
-              <w:rPr>
-                <w:rStyle w:val="Hyperlink"/>
-                <w:rFonts w:cstheme="minorHAnsi"/>
-                <w:noProof/>
-              </w:rPr>
-              <w:t>Aceite [1] – credenciais e senha</w:t>
-            </w:r>
-            <w:r>
-              <w:rPr>
-                <w:noProof/>
-                <w:webHidden/>
-              </w:rPr>
-              <w:tab/>
-            </w:r>
-            <w:r>
-              <w:rPr>
-                <w:noProof/>
-                <w:webHidden/>
-              </w:rPr>
-              <w:fldChar w:fldCharType="begin"/>
-            </w:r>
-            <w:r>
-              <w:rPr>
-                <w:noProof/>
-                <w:webHidden/>
-              </w:rPr>
-              <w:instrText xml:space="preserve"> PAGEREF _Toc66474404 \h </w:instrText>
-            </w:r>
-            <w:r>
-              <w:rPr>
-                <w:noProof/>
-                <w:webHidden/>
-              </w:rPr>
-            </w:r>
-            <w:r>
-              <w:rPr>
-                <w:noProof/>
-                <w:webHidden/>
-              </w:rPr>
-              <w:fldChar w:fldCharType="separate"/>
-            </w:r>
-            <w:r>
-              <w:rPr>
-                <w:noProof/>
-                <w:webHidden/>
-              </w:rPr>
-              <w:t>2</w:t>
-            </w:r>
-            <w:r>
-              <w:rPr>
-                <w:noProof/>
-                <w:webHidden/>
-              </w:rPr>
-              <w:fldChar w:fldCharType="end"/>
-            </w:r>
-          </w:hyperlink>
-        </w:p>
-        <w:p>
-          <w:pPr>
-            <w:pStyle w:val="TOC2"/>
-            <w:tabs>
-              <w:tab w:val="right" w:leader="dot" w:pos="8369"/>
-            </w:tabs>
-            <w:rPr>
-              <w:noProof/>
-              <w:lang w:val="en-US" w:eastAsia="en-US"/>
-            </w:rPr>
-          </w:pPr>
-          <w:hyperlink w:anchor="_Toc66474405" w:history="1">
-            <w:r>
-              <w:rPr>
-                <w:rStyle w:val="Hyperlink"/>
-                <w:rFonts w:cstheme="minorHAnsi"/>
-                <w:noProof/>
-              </w:rPr>
-              <w:t>Aceite [2] – bloqueios</w:t>
-            </w:r>
-            <w:r>
-              <w:rPr>
-                <w:noProof/>
-                <w:webHidden/>
-              </w:rPr>
-              <w:tab/>
-            </w:r>
-            <w:r>
-              <w:rPr>
-                <w:noProof/>
-                <w:webHidden/>
-              </w:rPr>
-              <w:fldChar w:fldCharType="begin"/>
-            </w:r>
-            <w:r>
-              <w:rPr>
-                <w:noProof/>
-                <w:webHidden/>
-              </w:rPr>
-              <w:instrText xml:space="preserve"> PAGEREF _Toc66474405 \h </w:instrText>
+              <w:instrText xml:space="preserve"> PAGEREF _Toc66960701 \h </w:instrText>
             </w:r>
             <w:r>
               <w:rPr>
@@ -651,7 +647,7 @@
           <w:rFonts w:asciiTheme="minorHAnsi" w:hAnsiTheme="minorHAnsi" w:cstheme="minorHAnsi"/>
         </w:rPr>
       </w:pPr>
-      <w:bookmarkStart w:id="0" w:name="_Toc66474400"/>
+      <w:bookmarkStart w:id="0" w:name="_Toc66960696"/>
       <w:r>
         <w:rPr>
           <w:rFonts w:asciiTheme="minorHAnsi" w:hAnsiTheme="minorHAnsi" w:cstheme="minorHAnsi"/>
@@ -668,7 +664,7 @@
           <w:rFonts w:asciiTheme="minorHAnsi" w:hAnsiTheme="minorHAnsi" w:cstheme="minorHAnsi"/>
         </w:rPr>
       </w:pPr>
-      <w:bookmarkStart w:id="1" w:name="_Toc66474401"/>
+      <w:bookmarkStart w:id="1" w:name="_Toc66960697"/>
       <w:r>
         <w:rPr>
           <w:rFonts w:asciiTheme="minorHAnsi" w:hAnsiTheme="minorHAnsi" w:cstheme="minorHAnsi"/>
@@ -688,14 +684,12 @@
       <w:r>
         <w:rPr>
           <w:rFonts w:asciiTheme="minorHAnsi" w:hAnsiTheme="minorHAnsi" w:cstheme="minorHAnsi"/>
-          <w:highlight w:val="yellow"/>
         </w:rPr>
         <w:t>Este é o guia completo d</w:t>
       </w:r>
       <w:r>
         <w:rPr>
           <w:rFonts w:asciiTheme="minorHAnsi" w:hAnsiTheme="minorHAnsi" w:cstheme="minorHAnsi"/>
-          <w:highlight w:val="yellow"/>
         </w:rPr>
         <w:t>os requisitos para “login de um associado”.</w:t>
       </w:r>
@@ -713,7 +707,7 @@
           <w:rFonts w:asciiTheme="minorHAnsi" w:hAnsiTheme="minorHAnsi" w:cstheme="minorHAnsi"/>
         </w:rPr>
       </w:pPr>
-      <w:bookmarkStart w:id="2" w:name="_Toc66474402"/>
+      <w:bookmarkStart w:id="2" w:name="_Toc66960698"/>
       <w:r>
         <w:rPr>
           <w:rFonts w:asciiTheme="minorHAnsi" w:hAnsiTheme="minorHAnsi" w:cstheme="minorHAnsi"/>
@@ -739,38 +733,29 @@
       <w:r>
         <w:rPr>
           <w:rFonts w:asciiTheme="minorHAnsi" w:hAnsiTheme="minorHAnsi" w:cstheme="minorHAnsi"/>
-          <w:highlight w:val="yellow"/>
         </w:rPr>
         <w:t>Com um cartão físico em mãos, o portador poderá acessar o site</w:t>
       </w:r>
       <w:r>
         <w:rPr>
           <w:rFonts w:asciiTheme="minorHAnsi" w:hAnsiTheme="minorHAnsi" w:cstheme="minorHAnsi"/>
-          <w:highlight w:val="yellow"/>
         </w:rPr>
         <w:t xml:space="preserve"> web</w:t>
       </w:r>
       <w:r>
         <w:rPr>
           <w:rFonts w:asciiTheme="minorHAnsi" w:hAnsiTheme="minorHAnsi" w:cstheme="minorHAnsi"/>
-          <w:highlight w:val="yellow"/>
         </w:rPr>
         <w:t xml:space="preserve"> da ConveyNET e fornecendo suas credenciais corretamente junto com a sua senha, ter acesso aos seus dados privados e de uso do sistema.</w:t>
       </w:r>
     </w:p>
     <w:p>
       <w:pPr>
-        <w:pStyle w:val="Heading2"/>
-        <w:rPr>
-          <w:rFonts w:asciiTheme="minorHAnsi" w:hAnsiTheme="minorHAnsi" w:cstheme="minorHAnsi"/>
-        </w:rPr>
-      </w:pPr>
-      <w:bookmarkStart w:id="3" w:name="_Toc66474403"/>
+        <w:pStyle w:val="Heading3"/>
+      </w:pPr>
+      <w:bookmarkStart w:id="3" w:name="_Toc66960699"/>
       <w:r>
-        <w:rPr>
-          <w:rFonts w:asciiTheme="minorHAnsi" w:hAnsiTheme="minorHAnsi" w:cstheme="minorHAnsi"/>
-        </w:rPr>
-        <w:t>História do Usuário [2]</w:t>
+        <w:t>Aceite [1] – credenciais e senha</w:t>
       </w:r>
       <w:bookmarkEnd w:id="3"/>
     </w:p>
@@ -785,64 +770,30 @@
       <w:r>
         <w:rPr>
           <w:rFonts w:asciiTheme="minorHAnsi" w:hAnsiTheme="minorHAnsi" w:cstheme="minorHAnsi"/>
-          <w:highlight w:val="yellow"/>
         </w:rPr>
-        <w:t xml:space="preserve">Os aplicativos mobile (android e iPhone), devem ir </w:t>
-      </w:r>
-      <w:r>
-        <w:rPr>
-          <w:rFonts w:asciiTheme="minorHAnsi" w:hAnsiTheme="minorHAnsi" w:cstheme="minorHAnsi"/>
-          <w:highlight w:val="yellow"/>
-        </w:rPr>
-        <w:t xml:space="preserve">direto </w:t>
-      </w:r>
-      <w:r>
-        <w:rPr>
-          <w:rFonts w:asciiTheme="minorHAnsi" w:hAnsiTheme="minorHAnsi" w:cstheme="minorHAnsi"/>
-          <w:highlight w:val="yellow"/>
-        </w:rPr>
-        <w:t>para esta página de login.</w:t>
+        <w:t>O portador deverá digitar todos os quatro grupos de numeros que o cartão plástico mostra, além de sua senha privada.</w:t>
       </w:r>
     </w:p>
     <w:p>
       <w:pPr>
-        <w:pStyle w:val="Heading2"/>
+        <w:pStyle w:val="NormalWeb"/>
         <w:rPr>
           <w:rFonts w:asciiTheme="minorHAnsi" w:hAnsiTheme="minorHAnsi" w:cstheme="minorHAnsi"/>
         </w:rPr>
       </w:pPr>
-      <w:bookmarkStart w:id="4" w:name="_Toc66474404"/>
       <w:r>
         <w:rPr>
           <w:rFonts w:asciiTheme="minorHAnsi" w:hAnsiTheme="minorHAnsi" w:cstheme="minorHAnsi"/>
         </w:rPr>
-        <w:t>A</w:t>
+        <w:t xml:space="preserve">[    A      ]  [    B      ]  [    C      ]  [    D      ] </w:t>
       </w:r>
       <w:r>
         <w:rPr>
           <w:rFonts w:asciiTheme="minorHAnsi" w:hAnsiTheme="minorHAnsi" w:cstheme="minorHAnsi"/>
         </w:rPr>
-        <w:t xml:space="preserve">ceite [1] </w:t>
+        <w:br/>
+        <w:t>[ SENHA]</w:t>
       </w:r>
-      <w:r>
-        <w:rPr>
-          <w:rFonts w:asciiTheme="minorHAnsi" w:hAnsiTheme="minorHAnsi" w:cstheme="minorHAnsi"/>
-        </w:rPr>
-        <w:t>–</w:t>
-      </w:r>
-      <w:r>
-        <w:rPr>
-          <w:rFonts w:asciiTheme="minorHAnsi" w:hAnsiTheme="minorHAnsi" w:cstheme="minorHAnsi"/>
-        </w:rPr>
-        <w:t xml:space="preserve"> credenciais</w:t>
-      </w:r>
-      <w:r>
-        <w:rPr>
-          <w:rFonts w:asciiTheme="minorHAnsi" w:hAnsiTheme="minorHAnsi" w:cstheme="minorHAnsi"/>
-        </w:rPr>
-        <w:t xml:space="preserve"> e senha</w:t>
-      </w:r>
-      <w:bookmarkEnd w:id="4"/>
     </w:p>
     <w:p>
       <w:pPr>
@@ -850,74 +801,11 @@
         <w:jc w:val="both"/>
         <w:rPr>
           <w:rFonts w:asciiTheme="minorHAnsi" w:hAnsiTheme="minorHAnsi" w:cstheme="minorHAnsi"/>
-          <w:highlight w:val="yellow"/>
         </w:rPr>
       </w:pPr>
       <w:r>
         <w:rPr>
           <w:rFonts w:asciiTheme="minorHAnsi" w:hAnsiTheme="minorHAnsi" w:cstheme="minorHAnsi"/>
-          <w:highlight w:val="yellow"/>
-        </w:rPr>
-        <w:t>O portador deverá digitar todos os quatro grupos de numeros que o cartão plástico mostra</w:t>
-      </w:r>
-      <w:r>
-        <w:rPr>
-          <w:rFonts w:asciiTheme="minorHAnsi" w:hAnsiTheme="minorHAnsi" w:cstheme="minorHAnsi"/>
-          <w:highlight w:val="yellow"/>
-        </w:rPr>
-        <w:t>, além de sua senha privada.</w:t>
-      </w:r>
-    </w:p>
-    <w:p>
-      <w:pPr>
-        <w:pStyle w:val="NormalWeb"/>
-        <w:rPr>
-          <w:rFonts w:asciiTheme="minorHAnsi" w:hAnsiTheme="minorHAnsi" w:cstheme="minorHAnsi"/>
-          <w:highlight w:val="yellow"/>
-        </w:rPr>
-      </w:pPr>
-      <w:r>
-        <w:rPr>
-          <w:rFonts w:asciiTheme="minorHAnsi" w:hAnsiTheme="minorHAnsi" w:cstheme="minorHAnsi"/>
-          <w:highlight w:val="yellow"/>
-        </w:rPr>
-        <w:t>[    A      ]  [    B      ]  [    C      ]  [    D</w:t>
-      </w:r>
-      <w:r>
-        <w:rPr>
-          <w:rFonts w:asciiTheme="minorHAnsi" w:hAnsiTheme="minorHAnsi" w:cstheme="minorHAnsi"/>
-          <w:highlight w:val="yellow"/>
-        </w:rPr>
-        <w:t xml:space="preserve">      ] </w:t>
-      </w:r>
-      <w:r>
-        <w:rPr>
-          <w:rFonts w:asciiTheme="minorHAnsi" w:hAnsiTheme="minorHAnsi" w:cstheme="minorHAnsi"/>
-          <w:highlight w:val="yellow"/>
-        </w:rPr>
-        <w:br/>
-      </w:r>
-      <w:r>
-        <w:rPr>
-          <w:rFonts w:asciiTheme="minorHAnsi" w:hAnsiTheme="minorHAnsi" w:cstheme="minorHAnsi"/>
-          <w:highlight w:val="yellow"/>
-        </w:rPr>
-        <w:t>[ SENHA]</w:t>
-      </w:r>
-    </w:p>
-    <w:p>
-      <w:pPr>
-        <w:pStyle w:val="NormalWeb"/>
-        <w:jc w:val="both"/>
-        <w:rPr>
-          <w:rFonts w:asciiTheme="minorHAnsi" w:hAnsiTheme="minorHAnsi" w:cstheme="minorHAnsi"/>
-          <w:highlight w:val="yellow"/>
-        </w:rPr>
-      </w:pPr>
-      <w:r>
-        <w:rPr>
-          <w:rFonts w:asciiTheme="minorHAnsi" w:hAnsiTheme="minorHAnsi" w:cstheme="minorHAnsi"/>
-          <w:highlight w:val="yellow"/>
         </w:rPr>
         <w:t>Onde:</w:t>
       </w:r>
@@ -932,29 +820,13 @@
         <w:jc w:val="both"/>
         <w:rPr>
           <w:rFonts w:asciiTheme="minorHAnsi" w:hAnsiTheme="minorHAnsi" w:cstheme="minorHAnsi"/>
-          <w:highlight w:val="yellow"/>
         </w:rPr>
       </w:pPr>
       <w:r>
         <w:rPr>
           <w:rFonts w:asciiTheme="minorHAnsi" w:hAnsiTheme="minorHAnsi" w:cstheme="minorHAnsi"/>
-          <w:highlight w:val="yellow"/>
         </w:rPr>
-        <w:t>A = número da empresa, com até 6 digitos</w:t>
-      </w:r>
-      <w:r>
-        <w:rPr>
-          <w:rFonts w:asciiTheme="minorHAnsi" w:hAnsiTheme="minorHAnsi" w:cstheme="minorHAnsi"/>
-          <w:highlight w:val="yellow"/>
-        </w:rPr>
-        <w:t xml:space="preserve"> numéricos</w:t>
-      </w:r>
-      <w:r>
-        <w:rPr>
-          <w:rFonts w:asciiTheme="minorHAnsi" w:hAnsiTheme="minorHAnsi" w:cstheme="minorHAnsi"/>
-          <w:highlight w:val="yellow"/>
-        </w:rPr>
-        <w:t>;</w:t>
+        <w:t>A = número da empresa, com até 6 digitos numéricos;</w:t>
       </w:r>
     </w:p>
     <w:p>
@@ -967,29 +839,13 @@
         <w:jc w:val="both"/>
         <w:rPr>
           <w:rFonts w:asciiTheme="minorHAnsi" w:hAnsiTheme="minorHAnsi" w:cstheme="minorHAnsi"/>
-          <w:highlight w:val="yellow"/>
         </w:rPr>
       </w:pPr>
       <w:r>
         <w:rPr>
           <w:rFonts w:asciiTheme="minorHAnsi" w:hAnsiTheme="minorHAnsi" w:cstheme="minorHAnsi"/>
-          <w:highlight w:val="yellow"/>
         </w:rPr>
-        <w:t>B = matrícula do associado, com até 6 dígitos</w:t>
-      </w:r>
-      <w:r>
-        <w:rPr>
-          <w:rFonts w:asciiTheme="minorHAnsi" w:hAnsiTheme="minorHAnsi" w:cstheme="minorHAnsi"/>
-          <w:highlight w:val="yellow"/>
-        </w:rPr>
-        <w:t xml:space="preserve"> numéricos</w:t>
-      </w:r>
-      <w:r>
-        <w:rPr>
-          <w:rFonts w:asciiTheme="minorHAnsi" w:hAnsiTheme="minorHAnsi" w:cstheme="minorHAnsi"/>
-          <w:highlight w:val="yellow"/>
-        </w:rPr>
-        <w:t>;</w:t>
+        <w:t>B = matrícula do associado, com até 6 dígitos numéricos;</w:t>
       </w:r>
     </w:p>
     <w:p>
@@ -1002,29 +858,13 @@
         <w:jc w:val="both"/>
         <w:rPr>
           <w:rFonts w:asciiTheme="minorHAnsi" w:hAnsiTheme="minorHAnsi" w:cstheme="minorHAnsi"/>
-          <w:highlight w:val="yellow"/>
         </w:rPr>
       </w:pPr>
       <w:r>
         <w:rPr>
           <w:rFonts w:asciiTheme="minorHAnsi" w:hAnsiTheme="minorHAnsi" w:cstheme="minorHAnsi"/>
-          <w:highlight w:val="yellow"/>
         </w:rPr>
-        <w:t>C = código de acesso, com 4 números fixos</w:t>
-      </w:r>
-      <w:r>
-        <w:rPr>
-          <w:rFonts w:asciiTheme="minorHAnsi" w:hAnsiTheme="minorHAnsi" w:cstheme="minorHAnsi"/>
-          <w:highlight w:val="yellow"/>
-        </w:rPr>
-        <w:t xml:space="preserve"> numéricos</w:t>
-      </w:r>
-      <w:r>
-        <w:rPr>
-          <w:rFonts w:asciiTheme="minorHAnsi" w:hAnsiTheme="minorHAnsi" w:cstheme="minorHAnsi"/>
-          <w:highlight w:val="yellow"/>
-        </w:rPr>
-        <w:t>;</w:t>
+        <w:t>C = código de acesso, com 4 números fixos numéricos;</w:t>
       </w:r>
     </w:p>
     <w:p>
@@ -1037,43 +877,13 @@
         <w:jc w:val="both"/>
         <w:rPr>
           <w:rFonts w:asciiTheme="minorHAnsi" w:hAnsiTheme="minorHAnsi" w:cstheme="minorHAnsi"/>
-          <w:highlight w:val="yellow"/>
         </w:rPr>
       </w:pPr>
       <w:r>
         <w:rPr>
           <w:rFonts w:asciiTheme="minorHAnsi" w:hAnsiTheme="minorHAnsi" w:cstheme="minorHAnsi"/>
-          <w:highlight w:val="yellow"/>
         </w:rPr>
-        <w:t xml:space="preserve">D = vencimento (MMAA), mês e ano, </w:t>
-      </w:r>
-      <w:r>
-        <w:rPr>
-          <w:rFonts w:asciiTheme="minorHAnsi" w:hAnsiTheme="minorHAnsi" w:cstheme="minorHAnsi"/>
-          <w:highlight w:val="yellow"/>
-        </w:rPr>
-        <w:t xml:space="preserve">de </w:t>
-      </w:r>
-      <w:r>
-        <w:rPr>
-          <w:rFonts w:asciiTheme="minorHAnsi" w:hAnsiTheme="minorHAnsi" w:cstheme="minorHAnsi"/>
-          <w:highlight w:val="yellow"/>
-        </w:rPr>
-        <w:t>4 números fixos</w:t>
-      </w:r>
-      <w:r>
-        <w:rPr>
-          <w:rFonts w:asciiTheme="minorHAnsi" w:hAnsiTheme="minorHAnsi" w:cstheme="minorHAnsi"/>
-          <w:highlight w:val="yellow"/>
-        </w:rPr>
-        <w:t xml:space="preserve"> numéricos</w:t>
-      </w:r>
-      <w:r>
-        <w:rPr>
-          <w:rFonts w:asciiTheme="minorHAnsi" w:hAnsiTheme="minorHAnsi" w:cstheme="minorHAnsi"/>
-          <w:highlight w:val="yellow"/>
-        </w:rPr>
-        <w:t>;</w:t>
+        <w:t>D = vencimento (MMAA), mês e ano, de 4 números fixos numéricos;</w:t>
       </w:r>
     </w:p>
     <w:p>
@@ -1086,29 +896,13 @@
         <w:jc w:val="both"/>
         <w:rPr>
           <w:rFonts w:asciiTheme="minorHAnsi" w:hAnsiTheme="minorHAnsi" w:cstheme="minorHAnsi"/>
-          <w:highlight w:val="yellow"/>
         </w:rPr>
       </w:pPr>
       <w:r>
         <w:rPr>
           <w:rFonts w:asciiTheme="minorHAnsi" w:hAnsiTheme="minorHAnsi" w:cstheme="minorHAnsi"/>
-          <w:highlight w:val="yellow"/>
         </w:rPr>
-        <w:t>SENHA = 4 dígitos fixos</w:t>
-      </w:r>
-      <w:r>
-        <w:rPr>
-          <w:rFonts w:asciiTheme="minorHAnsi" w:hAnsiTheme="minorHAnsi" w:cstheme="minorHAnsi"/>
-          <w:highlight w:val="yellow"/>
-        </w:rPr>
-        <w:t xml:space="preserve"> e numéricos</w:t>
-      </w:r>
-      <w:r>
-        <w:rPr>
-          <w:rFonts w:asciiTheme="minorHAnsi" w:hAnsiTheme="minorHAnsi" w:cstheme="minorHAnsi"/>
-          <w:highlight w:val="yellow"/>
-        </w:rPr>
-        <w:t>;</w:t>
+        <w:t>SENHA = 4 dígitos fixos e numéricos;</w:t>
       </w:r>
     </w:p>
     <w:p>
@@ -1121,50 +915,24 @@
         <w:jc w:val="both"/>
         <w:rPr>
           <w:rFonts w:asciiTheme="minorHAnsi" w:hAnsiTheme="minorHAnsi" w:cstheme="minorHAnsi"/>
-          <w:highlight w:val="yellow"/>
         </w:rPr>
       </w:pPr>
       <w:r>
         <w:rPr>
           <w:rFonts w:asciiTheme="minorHAnsi" w:hAnsiTheme="minorHAnsi" w:cstheme="minorHAnsi"/>
-          <w:highlight w:val="yellow"/>
         </w:rPr>
         <w:t>Todos os campos acima são mandatórios;</w:t>
       </w:r>
     </w:p>
     <w:p>
       <w:pPr>
-        <w:pStyle w:val="Heading2"/>
-        <w:rPr>
-          <w:rFonts w:asciiTheme="minorHAnsi" w:hAnsiTheme="minorHAnsi" w:cstheme="minorHAnsi"/>
-        </w:rPr>
-      </w:pPr>
-      <w:bookmarkStart w:id="5" w:name="_Toc66474405"/>
+        <w:pStyle w:val="Heading3"/>
+      </w:pPr>
+      <w:bookmarkStart w:id="4" w:name="_Toc66960700"/>
       <w:r>
-        <w:rPr>
-          <w:rFonts w:asciiTheme="minorHAnsi" w:hAnsiTheme="minorHAnsi" w:cstheme="minorHAnsi"/>
-        </w:rPr>
-        <w:t>A</w:t>
+        <w:t>Aceite [2] – bloqueios</w:t>
       </w:r>
-      <w:r>
-        <w:rPr>
-          <w:rFonts w:asciiTheme="minorHAnsi" w:hAnsiTheme="minorHAnsi" w:cstheme="minorHAnsi"/>
-        </w:rPr>
-        <w:t xml:space="preserve">ceite [2] </w:t>
-      </w:r>
-      <w:r>
-        <w:rPr>
-          <w:rFonts w:asciiTheme="minorHAnsi" w:hAnsiTheme="minorHAnsi" w:cstheme="minorHAnsi"/>
-        </w:rPr>
-        <w:t>–</w:t>
-      </w:r>
-      <w:r>
-        <w:rPr>
-          <w:rFonts w:asciiTheme="minorHAnsi" w:hAnsiTheme="minorHAnsi" w:cstheme="minorHAnsi"/>
-        </w:rPr>
-        <w:t xml:space="preserve"> bloqueios</w:t>
-      </w:r>
-      <w:bookmarkEnd w:id="5"/>
+      <w:bookmarkEnd w:id="4"/>
     </w:p>
     <w:p>
       <w:pPr>
@@ -1176,13 +944,11 @@
         <w:jc w:val="both"/>
         <w:rPr>
           <w:rFonts w:asciiTheme="minorHAnsi" w:hAnsiTheme="minorHAnsi" w:cstheme="minorHAnsi"/>
-          <w:highlight w:val="yellow"/>
         </w:rPr>
       </w:pPr>
       <w:r>
         <w:rPr>
           <w:rFonts w:asciiTheme="minorHAnsi" w:hAnsiTheme="minorHAnsi" w:cstheme="minorHAnsi"/>
-          <w:highlight w:val="yellow"/>
         </w:rPr>
         <w:t>Uma empresa bloqueada não permite acesso ao site de seus associados;</w:t>
       </w:r>
@@ -1197,22 +963,13 @@
         <w:jc w:val="both"/>
         <w:rPr>
           <w:rFonts w:asciiTheme="minorHAnsi" w:hAnsiTheme="minorHAnsi" w:cstheme="minorHAnsi"/>
-          <w:highlight w:val="yellow"/>
         </w:rPr>
       </w:pPr>
       <w:r>
         <w:rPr>
           <w:rFonts w:asciiTheme="minorHAnsi" w:hAnsiTheme="minorHAnsi" w:cstheme="minorHAnsi"/>
-          <w:highlight w:val="yellow"/>
         </w:rPr>
-        <w:t xml:space="preserve">Um cartão vencido </w:t>
-      </w:r>
-      <w:r>
-        <w:rPr>
-          <w:rFonts w:asciiTheme="minorHAnsi" w:hAnsiTheme="minorHAnsi" w:cstheme="minorHAnsi"/>
-          <w:highlight w:val="yellow"/>
-        </w:rPr>
-        <w:t>não bloqueia o acesso ao site;</w:t>
+        <w:t>Um cartão vencido não bloqueia o acesso ao site;</w:t>
       </w:r>
     </w:p>
     <w:p>
@@ -1225,22 +982,13 @@
         <w:jc w:val="both"/>
         <w:rPr>
           <w:rFonts w:asciiTheme="minorHAnsi" w:hAnsiTheme="minorHAnsi" w:cstheme="minorHAnsi"/>
-          <w:highlight w:val="yellow"/>
         </w:rPr>
       </w:pPr>
       <w:r>
         <w:rPr>
           <w:rFonts w:asciiTheme="minorHAnsi" w:hAnsiTheme="minorHAnsi" w:cstheme="minorHAnsi"/>
-          <w:highlight w:val="yellow"/>
         </w:rPr>
-        <w:t>Um cartão bloqu</w:t>
-      </w:r>
-      <w:r>
-        <w:rPr>
-          <w:rFonts w:asciiTheme="minorHAnsi" w:hAnsiTheme="minorHAnsi" w:cstheme="minorHAnsi"/>
-          <w:highlight w:val="yellow"/>
-        </w:rPr>
-        <w:t>eado não permite acesso ao site;</w:t>
+        <w:t>Um cartão bloqueado não permite acesso ao site;</w:t>
       </w:r>
     </w:p>
     <w:p>
@@ -1253,15 +1001,65 @@
         <w:jc w:val="both"/>
         <w:rPr>
           <w:rFonts w:asciiTheme="minorHAnsi" w:hAnsiTheme="minorHAnsi" w:cstheme="minorHAnsi"/>
-          <w:highlight w:val="yellow"/>
         </w:rPr>
       </w:pPr>
       <w:r>
         <w:rPr>
           <w:rFonts w:asciiTheme="minorHAnsi" w:hAnsiTheme="minorHAnsi" w:cstheme="minorHAnsi"/>
-          <w:highlight w:val="yellow"/>
         </w:rPr>
         <w:t>Um cartão não habilitado fisicamente não permite acesso ao site;</w:t>
+      </w:r>
+    </w:p>
+    <w:p>
+      <w:pPr>
+        <w:pStyle w:val="NormalWeb"/>
+        <w:jc w:val="both"/>
+        <w:rPr>
+          <w:rFonts w:asciiTheme="minorHAnsi" w:hAnsiTheme="minorHAnsi" w:cstheme="minorHAnsi"/>
+        </w:rPr>
+      </w:pPr>
+    </w:p>
+    <w:p>
+      <w:pPr>
+        <w:pStyle w:val="Heading2"/>
+        <w:rPr>
+          <w:rFonts w:asciiTheme="minorHAnsi" w:hAnsiTheme="minorHAnsi" w:cstheme="minorHAnsi"/>
+        </w:rPr>
+      </w:pPr>
+      <w:bookmarkStart w:id="5" w:name="_Toc66960701"/>
+      <w:r>
+        <w:rPr>
+          <w:rFonts w:asciiTheme="minorHAnsi" w:hAnsiTheme="minorHAnsi" w:cstheme="minorHAnsi"/>
+        </w:rPr>
+        <w:t>História do Usuário [2]</w:t>
+      </w:r>
+      <w:bookmarkEnd w:id="5"/>
+    </w:p>
+    <w:p>
+      <w:pPr>
+        <w:pStyle w:val="NormalWeb"/>
+        <w:jc w:val="both"/>
+        <w:rPr>
+          <w:rFonts w:asciiTheme="minorHAnsi" w:hAnsiTheme="minorHAnsi" w:cstheme="minorHAnsi"/>
+        </w:rPr>
+      </w:pPr>
+      <w:r>
+        <w:rPr>
+          <w:rFonts w:asciiTheme="minorHAnsi" w:hAnsiTheme="minorHAnsi" w:cstheme="minorHAnsi"/>
+        </w:rPr>
+        <w:t xml:space="preserve">Os aplicativos mobile (android e iPhone), devem ir </w:t>
+      </w:r>
+      <w:r>
+        <w:rPr>
+          <w:rFonts w:asciiTheme="minorHAnsi" w:hAnsiTheme="minorHAnsi" w:cstheme="minorHAnsi"/>
+        </w:rPr>
+        <w:t xml:space="preserve">direto </w:t>
+      </w:r>
+      <w:r>
+        <w:rPr>
+          <w:rFonts w:asciiTheme="minorHAnsi" w:hAnsiTheme="minorHAnsi" w:cstheme="minorHAnsi"/>
+        </w:rPr>
+        <w:t>para esta página de login.</w:t>
       </w:r>
     </w:p>
     <w:p>
@@ -7749,6 +7547,28 @@
       <w:color w:val="4F81BD" w:themeColor="accent1"/>
       <w:sz w:val="26"/>
       <w:szCs w:val="26"/>
+    </w:rPr>
+  </w:style>
+  <w:style w:type="paragraph" w:styleId="Heading3">
+    <w:name w:val="heading 3"/>
+    <w:basedOn w:val="Normal"/>
+    <w:next w:val="Normal"/>
+    <w:link w:val="Heading3Char"/>
+    <w:uiPriority w:val="9"/>
+    <w:unhideWhenUsed/>
+    <w:qFormat/>
+    <w:rsid w:val="009A323F"/>
+    <w:pPr>
+      <w:keepNext/>
+      <w:keepLines/>
+      <w:spacing w:before="200" w:after="0"/>
+      <w:outlineLvl w:val="2"/>
+    </w:pPr>
+    <w:rPr>
+      <w:rFonts w:asciiTheme="majorHAnsi" w:eastAsiaTheme="majorEastAsia" w:hAnsiTheme="majorHAnsi" w:cstheme="majorBidi"/>
+      <w:b/>
+      <w:bCs/>
+      <w:color w:val="4F81BD" w:themeColor="accent1"/>
     </w:rPr>
   </w:style>
   <w:style w:type="character" w:default="1" w:styleId="DefaultParagraphFont">
@@ -8262,6 +8082,32 @@
       </w:tcPr>
     </w:tblStylePr>
   </w:style>
+  <w:style w:type="character" w:customStyle="1" w:styleId="Heading3Char">
+    <w:name w:val="Heading 3 Char"/>
+    <w:basedOn w:val="DefaultParagraphFont"/>
+    <w:link w:val="Heading3"/>
+    <w:uiPriority w:val="9"/>
+    <w:rsid w:val="009A323F"/>
+    <w:rPr>
+      <w:rFonts w:asciiTheme="majorHAnsi" w:eastAsiaTheme="majorEastAsia" w:hAnsiTheme="majorHAnsi" w:cstheme="majorBidi"/>
+      <w:b/>
+      <w:bCs/>
+      <w:color w:val="4F81BD" w:themeColor="accent1"/>
+    </w:rPr>
+  </w:style>
+  <w:style w:type="paragraph" w:styleId="TOC3">
+    <w:name w:val="toc 3"/>
+    <w:basedOn w:val="Normal"/>
+    <w:next w:val="Normal"/>
+    <w:autoRedefine/>
+    <w:uiPriority w:val="39"/>
+    <w:unhideWhenUsed/>
+    <w:rsid w:val="009A323F"/>
+    <w:pPr>
+      <w:spacing w:after="100"/>
+      <w:ind w:left="440"/>
+    </w:pPr>
+  </w:style>
 </w:styles>
 </file>
 
